--- a/SWP/Week5/Docs/hop-08-06-2023.docx
+++ b/SWP/Week5/Docs/hop-08-06-2023.docx
@@ -133,6 +133,61 @@
           <w:lang w:val="en-US"/>
         </w:rPr>
         <w:t>Cần comment code, vì bắt đầu phải viết chung code trong nhiều file, cần comment đoạn code nào ai làm/ sửa</w:t>
+      </w:r>
+    </w:p>
+    <w:p>
+      <w:pPr>
+        <w:numPr>
+          <w:ilvl w:val="0"/>
+          <w:numId w:val="1"/>
+        </w:numPr>
+        <w:rPr>
+          <w:rFonts w:hint="default"/>
+          <w:lang w:val="en-US"/>
+        </w:rPr>
+      </w:pPr>
+      <w:r>
+        <w:rPr>
+          <w:rFonts w:hint="default"/>
+          <w:lang w:val="en-US"/>
+        </w:rPr>
+        <w:t>Câu hỏi không cần làm ngân hàng đề nữa:</w:t>
+      </w:r>
+    </w:p>
+    <w:p>
+      <w:pPr>
+        <w:numPr>
+          <w:numId w:val="0"/>
+        </w:numPr>
+        <w:rPr>
+          <w:rFonts w:hint="default"/>
+          <w:lang w:val="en-US"/>
+        </w:rPr>
+      </w:pPr>
+      <w:r>
+        <w:rPr>
+          <w:rFonts w:hint="default"/>
+          <w:lang w:val="en-US"/>
+        </w:rPr>
+        <w:t>-Nếu làm ngân hàng đề thì cần phải chia module, câu hỏi nào thuộc module nào -&gt; đảm bảo các câu hỏi dàn trải đều kiến thức</w:t>
+      </w:r>
+    </w:p>
+    <w:p>
+      <w:pPr>
+        <w:numPr>
+          <w:numId w:val="0"/>
+        </w:numPr>
+        <w:rPr>
+          <w:rFonts w:hint="default"/>
+          <w:lang w:val="en-US"/>
+        </w:rPr>
+      </w:pPr>
+      <w:r>
+        <w:rPr>
+          <w:rFonts w:hint="default"/>
+          <w:lang w:val="en-US"/>
+        </w:rPr>
+        <w:t>-Làm theo kiểu đề, một quiz có nhiều đề, một đề có nhiều câu hỏi</w:t>
       </w:r>
       <w:bookmarkStart w:id="0" w:name="_GoBack"/>
       <w:bookmarkEnd w:id="0"/>

--- a/SWP/Week5/Docs/hop-08-06-2023.docx
+++ b/SWP/Week5/Docs/hop-08-06-2023.docx
@@ -94,25 +94,6 @@
           <w:rFonts w:hint="default"/>
           <w:lang w:val="en-US"/>
         </w:rPr>
-        <w:t>Thêm trường số lượng câu hỏi vào bảng quiz</w:t>
-      </w:r>
-    </w:p>
-    <w:p>
-      <w:pPr>
-        <w:numPr>
-          <w:ilvl w:val="0"/>
-          <w:numId w:val="1"/>
-        </w:numPr>
-        <w:rPr>
-          <w:rFonts w:hint="default"/>
-          <w:lang w:val="en-US"/>
-        </w:rPr>
-      </w:pPr>
-      <w:r>
-        <w:rPr>
-          <w:rFonts w:hint="default"/>
-          <w:lang w:val="en-US"/>
-        </w:rPr>
         <w:t>Sửa lại architecture, bắt đầu có nhiều file rồi, cần sắp xếp lại các file hợp lí hơn</w:t>
       </w:r>
     </w:p>
@@ -141,6 +122,7 @@
           <w:ilvl w:val="0"/>
           <w:numId w:val="1"/>
         </w:numPr>
+        <w:ind w:left="0" w:leftChars="0" w:firstLine="0" w:firstLineChars="0"/>
         <w:rPr>
           <w:rFonts w:hint="default"/>
           <w:lang w:val="en-US"/>
@@ -151,43 +133,7 @@
           <w:rFonts w:hint="default"/>
           <w:lang w:val="en-US"/>
         </w:rPr>
-        <w:t>Câu hỏi không cần làm ngân hàng đề nữa:</w:t>
-      </w:r>
-    </w:p>
-    <w:p>
-      <w:pPr>
-        <w:numPr>
-          <w:numId w:val="0"/>
-        </w:numPr>
-        <w:rPr>
-          <w:rFonts w:hint="default"/>
-          <w:lang w:val="en-US"/>
-        </w:rPr>
-      </w:pPr>
-      <w:r>
-        <w:rPr>
-          <w:rFonts w:hint="default"/>
-          <w:lang w:val="en-US"/>
-        </w:rPr>
-        <w:t>-Nếu làm ngân hàng đề thì cần phải chia module, câu hỏi nào thuộc module nào -&gt; đảm bảo các câu hỏi dàn trải đều kiến thức</w:t>
-      </w:r>
-    </w:p>
-    <w:p>
-      <w:pPr>
-        <w:numPr>
-          <w:numId w:val="0"/>
-        </w:numPr>
-        <w:rPr>
-          <w:rFonts w:hint="default"/>
-          <w:lang w:val="en-US"/>
-        </w:rPr>
-      </w:pPr>
-      <w:r>
-        <w:rPr>
-          <w:rFonts w:hint="default"/>
-          <w:lang w:val="en-US"/>
-        </w:rPr>
-        <w:t>-Làm theo kiểu đề, một quiz có nhiều đề, một đề có nhiều câu hỏi</w:t>
+        <w:t>Phân nhánh github</w:t>
       </w:r>
       <w:bookmarkStart w:id="0" w:name="_GoBack"/>
       <w:bookmarkEnd w:id="0"/>
